--- a/01.postman介绍/postman的安装.docx
+++ b/01.postman介绍/postman的安装.docx
@@ -7,6 +7,7 @@
         <w:pStyle w:val="1"/>
         <w:jc w:val="center"/>
       </w:pPr>
+      <w:bookmarkStart w:id="0" w:name="_GoBack"/>
       <w:r>
         <w:t>P</w:t>
       </w:r>
@@ -385,67 +386,645 @@
         </w:numPr>
         <w:ind w:firstLineChars="0"/>
         <w:rPr>
-          <w:rFonts w:hint="eastAsia"/>
-          <w:sz w:val="28"/>
-          <w:szCs w:val="28"/>
-        </w:rPr>
-      </w:pPr>
-      <w:r>
-        <w:rPr>
-          <w:rFonts w:hint="eastAsia"/>
-          <w:sz w:val="28"/>
-          <w:szCs w:val="28"/>
-        </w:rPr>
-        <w:t>linux版本未使用过，暂不介绍，欢迎补充。</w:t>
-      </w:r>
-      <w:bookmarkStart w:id="0" w:name="_GoBack"/>
+          <w:sz w:val="28"/>
+          <w:szCs w:val="28"/>
+        </w:rPr>
+      </w:pPr>
+      <w:r>
+        <w:rPr>
+          <w:rFonts w:hint="eastAsia"/>
+          <w:sz w:val="28"/>
+          <w:szCs w:val="28"/>
+        </w:rPr>
+        <w:t>l</w:t>
+      </w:r>
+      <w:r>
+        <w:rPr>
+          <w:rFonts w:hint="eastAsia"/>
+          <w:strike/>
+          <w:sz w:val="28"/>
+          <w:szCs w:val="28"/>
+        </w:rPr>
+        <w:t>inux版本未使用过，暂不介绍，欢迎补充</w:t>
+      </w:r>
+      <w:r>
+        <w:rPr>
+          <w:rFonts w:hint="eastAsia"/>
+          <w:sz w:val="28"/>
+          <w:szCs w:val="28"/>
+        </w:rPr>
+        <w:t>。</w:t>
+      </w:r>
+    </w:p>
+    <w:p>
+      <w:pPr>
+        <w:pStyle w:val="a7"/>
+        <w:ind w:left="360" w:firstLineChars="0" w:firstLine="0"/>
+        <w:rPr>
+          <w:sz w:val="28"/>
+          <w:szCs w:val="28"/>
+        </w:rPr>
+      </w:pPr>
+      <w:r>
+        <w:rPr>
+          <w:sz w:val="28"/>
+          <w:szCs w:val="28"/>
+        </w:rPr>
+        <w:t>L</w:t>
+      </w:r>
+      <w:r>
+        <w:rPr>
+          <w:rFonts w:hint="eastAsia"/>
+          <w:sz w:val="28"/>
+          <w:szCs w:val="28"/>
+        </w:rPr>
+        <w:t>inux</w:t>
+      </w:r>
+      <w:r>
+        <w:rPr>
+          <w:sz w:val="28"/>
+          <w:szCs w:val="28"/>
+        </w:rPr>
+        <w:t>下的postman安装</w:t>
+      </w:r>
+      <w:r>
+        <w:rPr>
+          <w:rFonts w:hint="eastAsia"/>
+          <w:sz w:val="28"/>
+          <w:szCs w:val="28"/>
+        </w:rPr>
+        <w:t>其实</w:t>
+      </w:r>
+      <w:r>
+        <w:rPr>
+          <w:sz w:val="28"/>
+          <w:szCs w:val="28"/>
+        </w:rPr>
+        <w:t>很简单，前提是你用的</w:t>
+      </w:r>
+      <w:r>
+        <w:rPr>
+          <w:rFonts w:hint="eastAsia"/>
+          <w:sz w:val="28"/>
+          <w:szCs w:val="28"/>
+        </w:rPr>
+        <w:t>linux有可视</w:t>
+      </w:r>
+      <w:r>
+        <w:rPr>
+          <w:rFonts w:hint="eastAsia"/>
+          <w:sz w:val="28"/>
+          <w:szCs w:val="28"/>
+        </w:rPr>
+        <w:lastRenderedPageBreak/>
+        <w:t>化</w:t>
+      </w:r>
+      <w:r>
+        <w:rPr>
+          <w:sz w:val="28"/>
+          <w:szCs w:val="28"/>
+        </w:rPr>
+        <w:t>窗口</w:t>
+      </w:r>
+      <w:r>
+        <w:rPr>
+          <w:rFonts w:hint="eastAsia"/>
+          <w:sz w:val="28"/>
+          <w:szCs w:val="28"/>
+        </w:rPr>
+        <w:t>(目前</w:t>
+      </w:r>
+      <w:r>
+        <w:rPr>
+          <w:sz w:val="28"/>
+          <w:szCs w:val="28"/>
+        </w:rPr>
+        <w:t>找到的基本都是这种操作，如有</w:t>
+      </w:r>
+      <w:r>
+        <w:rPr>
+          <w:rFonts w:hint="eastAsia"/>
+          <w:sz w:val="28"/>
+          <w:szCs w:val="28"/>
+        </w:rPr>
+        <w:t>其他建议</w:t>
+      </w:r>
+      <w:r>
+        <w:rPr>
+          <w:sz w:val="28"/>
+          <w:szCs w:val="28"/>
+        </w:rPr>
+        <w:t>，欢迎补充</w:t>
+      </w:r>
+      <w:r>
+        <w:rPr>
+          <w:rFonts w:hint="eastAsia"/>
+          <w:sz w:val="28"/>
+          <w:szCs w:val="28"/>
+        </w:rPr>
+        <w:t>)</w:t>
+      </w:r>
+      <w:r>
+        <w:rPr>
+          <w:sz w:val="28"/>
+          <w:szCs w:val="28"/>
+        </w:rPr>
+        <w:t>。</w:t>
+      </w:r>
+    </w:p>
+    <w:p>
+      <w:pPr>
+        <w:pStyle w:val="a7"/>
+        <w:ind w:left="360" w:firstLineChars="0" w:firstLine="0"/>
+        <w:rPr>
+          <w:sz w:val="28"/>
+          <w:szCs w:val="28"/>
+        </w:rPr>
+      </w:pPr>
+      <w:r>
+        <w:rPr>
+          <w:rFonts w:hint="eastAsia"/>
+          <w:sz w:val="28"/>
+          <w:szCs w:val="28"/>
+        </w:rPr>
+        <w:t>新建一个install</w:t>
+      </w:r>
+      <w:r>
+        <w:rPr>
+          <w:sz w:val="28"/>
+          <w:szCs w:val="28"/>
+        </w:rPr>
+        <w:t>-postman.sh</w:t>
+      </w:r>
+    </w:p>
+    <w:p>
+      <w:pPr>
+        <w:pStyle w:val="a7"/>
+        <w:ind w:left="360" w:firstLineChars="0" w:firstLine="0"/>
+        <w:rPr>
+          <w:sz w:val="28"/>
+          <w:szCs w:val="28"/>
+        </w:rPr>
+      </w:pPr>
+      <w:r>
+        <w:rPr>
+          <w:rFonts w:hint="eastAsia"/>
+          <w:sz w:val="28"/>
+          <w:szCs w:val="28"/>
+        </w:rPr>
+        <w:t>把</w:t>
+      </w:r>
+      <w:r>
+        <w:rPr>
+          <w:sz w:val="28"/>
+          <w:szCs w:val="28"/>
+        </w:rPr>
+        <w:t>如下代码复制进</w:t>
+      </w:r>
+      <w:r>
+        <w:rPr>
+          <w:rFonts w:hint="eastAsia"/>
+          <w:sz w:val="28"/>
+          <w:szCs w:val="28"/>
+        </w:rPr>
+        <w:t xml:space="preserve"> </w:t>
+      </w:r>
+      <w:r>
+        <w:rPr>
+          <w:rFonts w:hint="eastAsia"/>
+          <w:sz w:val="28"/>
+          <w:szCs w:val="28"/>
+        </w:rPr>
+        <w:t>install</w:t>
+      </w:r>
+      <w:r>
+        <w:rPr>
+          <w:sz w:val="28"/>
+          <w:szCs w:val="28"/>
+        </w:rPr>
+        <w:t>-postman.sh</w:t>
+      </w:r>
+    </w:p>
+    <w:p>
+      <w:pPr>
+        <w:pStyle w:val="a7"/>
+        <w:ind w:left="360" w:firstLine="360"/>
+        <w:rPr>
+          <w:sz w:val="18"/>
+          <w:szCs w:val="18"/>
+        </w:rPr>
+      </w:pPr>
+      <w:r>
+        <w:rPr>
+          <w:sz w:val="18"/>
+          <w:szCs w:val="18"/>
+        </w:rPr>
+        <w:t>#!/bin/bash</w:t>
+      </w:r>
+    </w:p>
+    <w:p>
+      <w:pPr>
+        <w:pStyle w:val="a7"/>
+        <w:ind w:left="360" w:firstLine="360"/>
+        <w:rPr>
+          <w:sz w:val="18"/>
+          <w:szCs w:val="18"/>
+        </w:rPr>
+      </w:pPr>
+      <w:r>
+        <w:rPr>
+          <w:sz w:val="18"/>
+          <w:szCs w:val="18"/>
+        </w:rPr>
+        <w:t>cd /tmp || exit</w:t>
+      </w:r>
+    </w:p>
+    <w:p>
+      <w:pPr>
+        <w:pStyle w:val="a7"/>
+        <w:ind w:left="360" w:firstLine="360"/>
+        <w:rPr>
+          <w:sz w:val="18"/>
+          <w:szCs w:val="18"/>
+        </w:rPr>
+      </w:pPr>
+      <w:r>
+        <w:rPr>
+          <w:sz w:val="18"/>
+          <w:szCs w:val="18"/>
+        </w:rPr>
+        <w:t>echo "Downloading Postman ..."</w:t>
+      </w:r>
+    </w:p>
+    <w:p>
+      <w:pPr>
+        <w:pStyle w:val="a7"/>
+        <w:ind w:left="360" w:firstLine="360"/>
+        <w:rPr>
+          <w:sz w:val="18"/>
+          <w:szCs w:val="18"/>
+        </w:rPr>
+      </w:pPr>
+      <w:r>
+        <w:rPr>
+          <w:sz w:val="18"/>
+          <w:szCs w:val="18"/>
+        </w:rPr>
+        <w:t>wget -q https://dl.pstmn.io/download/latest/linux?arch=64 -O postman.tar.gz</w:t>
+      </w:r>
+    </w:p>
+    <w:p>
+      <w:pPr>
+        <w:pStyle w:val="a7"/>
+        <w:ind w:left="360" w:firstLine="360"/>
+        <w:rPr>
+          <w:sz w:val="18"/>
+          <w:szCs w:val="18"/>
+        </w:rPr>
+      </w:pPr>
+      <w:r>
+        <w:rPr>
+          <w:sz w:val="18"/>
+          <w:szCs w:val="18"/>
+        </w:rPr>
+        <w:t>tar -xzf postman.tar.gz</w:t>
+      </w:r>
+    </w:p>
+    <w:p>
+      <w:pPr>
+        <w:pStyle w:val="a7"/>
+        <w:ind w:left="360" w:firstLine="360"/>
+        <w:rPr>
+          <w:sz w:val="18"/>
+          <w:szCs w:val="18"/>
+        </w:rPr>
+      </w:pPr>
+      <w:r>
+        <w:rPr>
+          <w:sz w:val="18"/>
+          <w:szCs w:val="18"/>
+        </w:rPr>
+        <w:t>rm postman.tar.gz</w:t>
+      </w:r>
+    </w:p>
+    <w:p>
+      <w:pPr>
+        <w:pStyle w:val="a7"/>
+        <w:ind w:left="360" w:firstLine="360"/>
+        <w:rPr>
+          <w:sz w:val="18"/>
+          <w:szCs w:val="18"/>
+        </w:rPr>
+      </w:pPr>
+    </w:p>
+    <w:p>
+      <w:pPr>
+        <w:pStyle w:val="a7"/>
+        <w:ind w:left="360" w:firstLine="360"/>
+        <w:rPr>
+          <w:sz w:val="18"/>
+          <w:szCs w:val="18"/>
+        </w:rPr>
+      </w:pPr>
+      <w:r>
+        <w:rPr>
+          <w:sz w:val="18"/>
+          <w:szCs w:val="18"/>
+        </w:rPr>
+        <w:t>echo "Installing to opt..."</w:t>
+      </w:r>
+    </w:p>
+    <w:p>
+      <w:pPr>
+        <w:pStyle w:val="a7"/>
+        <w:ind w:left="360" w:firstLine="360"/>
+        <w:rPr>
+          <w:sz w:val="18"/>
+          <w:szCs w:val="18"/>
+        </w:rPr>
+      </w:pPr>
+      <w:r>
+        <w:rPr>
+          <w:sz w:val="18"/>
+          <w:szCs w:val="18"/>
+        </w:rPr>
+        <w:t>if [ -d "/opt/Postman" ];then</w:t>
+      </w:r>
+    </w:p>
+    <w:p>
+      <w:pPr>
+        <w:pStyle w:val="a7"/>
+        <w:ind w:left="360" w:firstLine="360"/>
+        <w:rPr>
+          <w:sz w:val="18"/>
+          <w:szCs w:val="18"/>
+        </w:rPr>
+      </w:pPr>
+      <w:r>
+        <w:rPr>
+          <w:sz w:val="18"/>
+          <w:szCs w:val="18"/>
+        </w:rPr>
+        <w:t xml:space="preserve">    sudo rm -rf /opt/Postman</w:t>
+      </w:r>
+    </w:p>
+    <w:p>
+      <w:pPr>
+        <w:pStyle w:val="a7"/>
+        <w:ind w:left="360" w:firstLine="360"/>
+        <w:rPr>
+          <w:sz w:val="18"/>
+          <w:szCs w:val="18"/>
+        </w:rPr>
+      </w:pPr>
+      <w:r>
+        <w:rPr>
+          <w:sz w:val="18"/>
+          <w:szCs w:val="18"/>
+        </w:rPr>
+        <w:t>fi</w:t>
+      </w:r>
+    </w:p>
+    <w:p>
+      <w:pPr>
+        <w:pStyle w:val="a7"/>
+        <w:ind w:left="360" w:firstLine="360"/>
+        <w:rPr>
+          <w:sz w:val="18"/>
+          <w:szCs w:val="18"/>
+        </w:rPr>
+      </w:pPr>
+      <w:r>
+        <w:rPr>
+          <w:sz w:val="18"/>
+          <w:szCs w:val="18"/>
+        </w:rPr>
+        <w:t>sudo mv Postman /opt/Postman</w:t>
+      </w:r>
+    </w:p>
+    <w:p>
+      <w:pPr>
+        <w:pStyle w:val="a7"/>
+        <w:ind w:left="360" w:firstLine="360"/>
+        <w:rPr>
+          <w:sz w:val="18"/>
+          <w:szCs w:val="18"/>
+        </w:rPr>
+      </w:pPr>
+    </w:p>
+    <w:p>
+      <w:pPr>
+        <w:pStyle w:val="a7"/>
+        <w:ind w:left="360" w:firstLine="360"/>
+        <w:rPr>
+          <w:sz w:val="18"/>
+          <w:szCs w:val="18"/>
+        </w:rPr>
+      </w:pPr>
+      <w:r>
+        <w:rPr>
+          <w:sz w:val="18"/>
+          <w:szCs w:val="18"/>
+        </w:rPr>
+        <w:t>echo "Creating symbolic link..."</w:t>
+      </w:r>
+    </w:p>
+    <w:p>
+      <w:pPr>
+        <w:pStyle w:val="a7"/>
+        <w:ind w:left="360" w:firstLine="360"/>
+        <w:rPr>
+          <w:sz w:val="18"/>
+          <w:szCs w:val="18"/>
+        </w:rPr>
+      </w:pPr>
+      <w:r>
+        <w:rPr>
+          <w:sz w:val="18"/>
+          <w:szCs w:val="18"/>
+        </w:rPr>
+        <w:t>if [ -L "/usr/bin/postman" ];then</w:t>
+      </w:r>
+    </w:p>
+    <w:p>
+      <w:pPr>
+        <w:pStyle w:val="a7"/>
+        <w:ind w:left="360" w:firstLine="360"/>
+        <w:rPr>
+          <w:sz w:val="18"/>
+          <w:szCs w:val="18"/>
+        </w:rPr>
+      </w:pPr>
+      <w:r>
+        <w:rPr>
+          <w:sz w:val="18"/>
+          <w:szCs w:val="18"/>
+        </w:rPr>
+        <w:t xml:space="preserve">    sudo rm -f /usr/bin/postman</w:t>
+      </w:r>
+    </w:p>
+    <w:p>
+      <w:pPr>
+        <w:pStyle w:val="a7"/>
+        <w:ind w:left="360" w:firstLine="360"/>
+        <w:rPr>
+          <w:sz w:val="18"/>
+          <w:szCs w:val="18"/>
+        </w:rPr>
+      </w:pPr>
+      <w:r>
+        <w:rPr>
+          <w:sz w:val="18"/>
+          <w:szCs w:val="18"/>
+        </w:rPr>
+        <w:t>fi</w:t>
+      </w:r>
+    </w:p>
+    <w:p>
+      <w:pPr>
+        <w:pStyle w:val="a7"/>
+        <w:ind w:left="360" w:firstLine="360"/>
+        <w:rPr>
+          <w:sz w:val="18"/>
+          <w:szCs w:val="18"/>
+        </w:rPr>
+      </w:pPr>
+      <w:r>
+        <w:rPr>
+          <w:sz w:val="18"/>
+          <w:szCs w:val="18"/>
+        </w:rPr>
+        <w:t>sudo ln -s /opt/Postman/Postman /usr/bin/postman</w:t>
+      </w:r>
+    </w:p>
+    <w:p>
+      <w:pPr>
+        <w:pStyle w:val="a7"/>
+        <w:ind w:left="360" w:firstLine="360"/>
+        <w:rPr>
+          <w:sz w:val="18"/>
+          <w:szCs w:val="18"/>
+        </w:rPr>
+      </w:pPr>
+    </w:p>
+    <w:p>
+      <w:pPr>
+        <w:pStyle w:val="a7"/>
+        <w:ind w:left="360" w:firstLine="360"/>
+        <w:rPr>
+          <w:sz w:val="18"/>
+          <w:szCs w:val="18"/>
+        </w:rPr>
+      </w:pPr>
+      <w:r>
+        <w:rPr>
+          <w:sz w:val="18"/>
+          <w:szCs w:val="18"/>
+        </w:rPr>
+        <w:t>echo "Installation completed successfully."</w:t>
+      </w:r>
+    </w:p>
+    <w:p>
+      <w:pPr>
+        <w:pStyle w:val="a7"/>
+        <w:ind w:left="660" w:firstLineChars="0" w:firstLine="60"/>
+        <w:rPr>
+          <w:sz w:val="18"/>
+          <w:szCs w:val="18"/>
+        </w:rPr>
+      </w:pPr>
+      <w:r>
+        <w:rPr>
+          <w:sz w:val="18"/>
+          <w:szCs w:val="18"/>
+        </w:rPr>
+        <w:t>echo "You can use Postman!"</w:t>
+      </w:r>
+    </w:p>
+    <w:p>
+      <w:pPr>
+        <w:rPr>
+          <w:rFonts w:hint="eastAsia"/>
+          <w:sz w:val="28"/>
+          <w:szCs w:val="28"/>
+        </w:rPr>
+      </w:pPr>
+      <w:r>
+        <w:rPr>
+          <w:rFonts w:hint="eastAsia"/>
+          <w:sz w:val="28"/>
+          <w:szCs w:val="28"/>
+        </w:rPr>
+        <w:t>保存</w:t>
+      </w:r>
+      <w:r>
+        <w:rPr>
+          <w:sz w:val="28"/>
+          <w:szCs w:val="28"/>
+        </w:rPr>
+        <w:t>，</w:t>
+      </w:r>
+      <w:r>
+        <w:rPr>
+          <w:rFonts w:hint="eastAsia"/>
+          <w:sz w:val="28"/>
+          <w:szCs w:val="28"/>
+        </w:rPr>
+        <w:t>在</w:t>
+      </w:r>
+      <w:r>
+        <w:rPr>
+          <w:sz w:val="28"/>
+          <w:szCs w:val="28"/>
+        </w:rPr>
+        <w:t>终端命令行里运行这个脚本，就行了。</w:t>
+      </w:r>
+    </w:p>
+    <w:p>
+      <w:pPr>
+        <w:rPr>
+          <w:b/>
+          <w:sz w:val="28"/>
+          <w:szCs w:val="28"/>
+        </w:rPr>
+      </w:pPr>
+      <w:r>
+        <w:rPr>
+          <w:rFonts w:hint="eastAsia"/>
+          <w:b/>
+          <w:sz w:val="28"/>
+          <w:szCs w:val="28"/>
+        </w:rPr>
+        <w:t>注:postman官网可直接访问，不需要翻墙。</w:t>
+      </w:r>
+    </w:p>
+    <w:p>
+      <w:pPr>
+        <w:rPr>
+          <w:b/>
+        </w:rPr>
+      </w:pPr>
+      <w:r>
+        <w:rPr>
+          <w:rFonts w:hint="eastAsia"/>
+          <w:b/>
+        </w:rPr>
+        <w:t>转载请注明出处:</w:t>
+      </w:r>
+      <w:r>
+        <w:rPr>
+          <w:rFonts w:hint="eastAsia"/>
+        </w:rPr>
+        <w:t xml:space="preserve"> </w:t>
+      </w:r>
+      <w:r>
+        <w:rPr>
+          <w:rFonts w:hint="eastAsia"/>
+          <w:b/>
+        </w:rPr>
+        <w:t>https://github.com/S0im/PostmanIssues</w:t>
+      </w:r>
       <w:bookmarkEnd w:id="0"/>
-    </w:p>
-    <w:p>
-      <w:pPr>
-        <w:rPr>
-          <w:b/>
-          <w:sz w:val="28"/>
-          <w:szCs w:val="28"/>
-        </w:rPr>
-      </w:pPr>
-      <w:r>
-        <w:rPr>
-          <w:rFonts w:hint="eastAsia"/>
-          <w:b/>
-          <w:sz w:val="28"/>
-          <w:szCs w:val="28"/>
-        </w:rPr>
-        <w:t>注:postman官网可直接访问，不需要翻墙。</w:t>
-      </w:r>
-    </w:p>
-    <w:p>
-      <w:pPr>
-        <w:rPr>
-          <w:rFonts w:hint="eastAsia"/>
-          <w:b/>
-        </w:rPr>
-      </w:pPr>
-      <w:r>
-        <w:rPr>
-          <w:rFonts w:hint="eastAsia"/>
-          <w:b/>
-        </w:rPr>
-        <w:t>转载请注明出处:</w:t>
-      </w:r>
-      <w:r>
-        <w:rPr>
-          <w:rFonts w:hint="eastAsia"/>
-        </w:rPr>
-        <w:t xml:space="preserve"> </w:t>
-      </w:r>
-      <w:r>
-        <w:rPr>
-          <w:rFonts w:hint="eastAsia"/>
-          <w:b/>
-        </w:rPr>
-        <w:t>https://github.com/S0im/PostmanIssues</w:t>
-      </w:r>
     </w:p>
     <w:sectPr>
       <w:pgSz w:w="11906" w:h="16838"/>
